--- a/Tests expérience utilisateur/Test utilisateur-Nouvelle réservation.docx
+++ b/Tests expérience utilisateur/Test utilisateur-Nouvelle réservation.docx
@@ -500,6 +500,12 @@
         </w:rPr>
         <w:t>Par exemple, est-ce cohérent. Est-ce qu’on s’y retrouve facilement ?</w:t>
       </w:r>
+      <w:r>
+        <w:rPr>
+          <w:rFonts w:asciiTheme="minorHAnsi" w:hAnsiTheme="minorHAnsi" w:cstheme="minorHAnsi"/>
+        </w:rPr>
+        <w:t xml:space="preserve"> </w:t>
+      </w:r>
     </w:p>
     <w:p>
       <w:pPr>
@@ -587,6 +593,12 @@
           <w:rFonts w:asciiTheme="minorHAnsi" w:hAnsiTheme="minorHAnsi" w:cstheme="minorHAnsi"/>
         </w:rPr>
         <w:t>…</w:t>
+      </w:r>
+      <w:r>
+        <w:rPr>
+          <w:rFonts w:asciiTheme="minorHAnsi" w:hAnsiTheme="minorHAnsi" w:cstheme="minorHAnsi"/>
+        </w:rPr>
+        <w:t>Dites pourquoi.</w:t>
       </w:r>
     </w:p>
     <w:p>

--- a/Tests expérience utilisateur/Test utilisateur-Nouvelle réservation.docx
+++ b/Tests expérience utilisateur/Test utilisateur-Nouvelle réservation.docx
@@ -204,6 +204,12 @@
           <w:rFonts w:asciiTheme="minorHAnsi" w:hAnsiTheme="minorHAnsi" w:cstheme="minorHAnsi"/>
         </w:rPr>
         <w:t>vous rendez-vous ?</w:t>
+      </w:r>
+      <w:r>
+        <w:rPr>
+          <w:rFonts w:asciiTheme="minorHAnsi" w:hAnsiTheme="minorHAnsi" w:cstheme="minorHAnsi"/>
+        </w:rPr>
+        <w:t xml:space="preserve"> Est-ce évident ? Pourquoi ?</w:t>
       </w:r>
     </w:p>
     <w:p>
